--- a/Biblio/Docs/Documentations/7_Титул__Пояснительная_Записка.docx
+++ b/Biblio/Docs/Documentations/7_Титул__Пояснительная_Записка.docx
@@ -165,12 +165,18 @@
                       <w:sz w:val="28"/>
                       <w:szCs w:val="28"/>
                     </w:rPr>
-                    <w:t>Листов __</w:t>
+                    <w:t xml:space="preserve">Листов </w:t>
+                  </w:r>
+                  <w:r>
+                    <w:rPr>
+                      <w:sz w:val="28"/>
+                      <w:szCs w:val="28"/>
+                    </w:rPr>
+                    <w:t>16</w:t>
                   </w:r>
                 </w:p>
               </w:txbxContent>
             </v:textbox>
-            <w10:wrap anchory="line"/>
           </v:rect>
         </w:pict>
       </w:r>
@@ -288,10 +294,7 @@
       <w:jc w:val="center"/>
     </w:pPr>
     <w:r>
-      <w:t xml:space="preserve">Комитет по науке и высшей </w:t>
-    </w:r>
-    <w:r>
-      <w:t>школе</w:t>
+      <w:t>Комитет по науке и высшей школе</w:t>
     </w:r>
   </w:p>
   <w:p>
@@ -494,7 +497,7 @@
     <w:lsdException w:name="Table Web 2" w:semiHidden="1" w:unhideWhenUsed="1"/>
     <w:lsdException w:name="Table Web 3" w:semiHidden="1" w:unhideWhenUsed="1"/>
     <w:lsdException w:name="Balloon Text" w:semiHidden="1" w:unhideWhenUsed="1"/>
-    <w:lsdException w:name="Table Grid" w:semiHidden="1" w:uiPriority="59" w:unhideWhenUsed="1"/>
+    <w:lsdException w:name="Table Grid" w:uiPriority="59"/>
     <w:lsdException w:name="Table Theme" w:semiHidden="1" w:unhideWhenUsed="1"/>
     <w:lsdException w:name="Placeholder Text" w:semiHidden="1"/>
     <w:lsdException w:name="No Spacing" w:uiPriority="1" w:qFormat="1"/>
